--- a/templete-E.docx
+++ b/templete-E.docx
@@ -10,13 +10,7 @@
         <w:t>title</w:t>
       </w:r>
     </w:p>
-    <w:p>
-      <w:pPr>
-        <w:rPr>
-          <w:rFonts w:hint="eastAsia"/>
-        </w:rPr>
-      </w:pPr>
-    </w:p>
+    <w:p/>
     <w:p>
       <w:pPr>
         <w:pStyle w:val="Evidence"/>
@@ -40,37 +34,21 @@
       </w:r>
     </w:p>
     <w:p>
-      <w:r>
-        <w:rPr>
-          <w:rFonts w:hint="eastAsia"/>
-        </w:rPr>
-        <w:t>*</w:t>
-      </w:r>
-      <w:r>
-        <w:t>memo</w:t>
-      </w:r>
+      <w:bookmarkStart w:id="0" w:name="_GoBack"/>
+      <w:bookmarkEnd w:id="0"/>
+    </w:p>
+    <w:p>
+      <w:pPr>
+        <w:pStyle w:val="a9"/>
+      </w:pPr>
     </w:p>
     <w:p/>
     <w:p>
       <w:pPr>
-        <w:pStyle w:val="a9"/>
+        <w:pStyle w:val="Evidence"/>
       </w:pPr>
     </w:p>
     <w:p/>
-    <w:p>
-      <w:pPr>
-        <w:pStyle w:val="Evidence"/>
-      </w:pPr>
-    </w:p>
-    <w:p>
-      <w:pPr>
-        <w:rPr>
-          <w:rFonts w:hint="eastAsia"/>
-        </w:rPr>
-      </w:pPr>
-      <w:bookmarkStart w:id="0" w:name="_GoBack"/>
-      <w:bookmarkEnd w:id="0"/>
-    </w:p>
     <w:sectPr>
       <w:headerReference w:type="default" r:id="rId8"/>
       <w:footerReference w:type="default" r:id="rId9"/>
@@ -168,9 +146,6 @@
     <w:p>
       <w:pPr>
         <w:pStyle w:val="ab"/>
-        <w:rPr>
-          <w:rFonts w:hint="eastAsia"/>
-        </w:rPr>
       </w:pPr>
       <w:r>
         <w:rPr>
@@ -203,27 +178,14 @@
     <w:pPr>
       <w:pStyle w:val="a5"/>
     </w:pPr>
-    <w:r>
-      <w:fldChar w:fldCharType="begin"/>
-    </w:r>
-    <w:r>
-      <w:instrText xml:space="preserve"> FILENAME \* MERGEFORMAT </w:instrText>
-    </w:r>
-    <w:r>
-      <w:fldChar w:fldCharType="separate"/>
-    </w:r>
-    <w:r>
-      <w:rPr>
-        <w:noProof/>
-      </w:rPr>
-      <w:t>templete.docx</w:t>
-    </w:r>
-    <w:r>
-      <w:rPr>
-        <w:noProof/>
-      </w:rPr>
-      <w:fldChar w:fldCharType="end"/>
-    </w:r>
+    <w:fldSimple w:instr=" FILENAME \* MERGEFORMAT ">
+      <w:r>
+        <w:rPr>
+          <w:noProof/>
+        </w:rPr>
+        <w:t>templete.docx</w:t>
+      </w:r>
+    </w:fldSimple>
   </w:p>
 </w:hdr>
 </file>
@@ -1290,7 +1252,7 @@
 </file>
 
 <file path=customXml/itemProps1.xml><?xml version="1.0" encoding="utf-8"?>
-<ds:datastoreItem xmlns:ds="http://schemas.openxmlformats.org/officeDocument/2006/customXml" ds:itemID="{034A28B6-DE0C-4455-887B-CAAC83395C2D}">
+<ds:datastoreItem xmlns:ds="http://schemas.openxmlformats.org/officeDocument/2006/customXml" ds:itemID="{947ECAED-2558-42B5-9D24-49AA93178C32}">
   <ds:schemaRefs>
     <ds:schemaRef ds:uri="http://schemas.openxmlformats.org/officeDocument/2006/bibliography"/>
   </ds:schemaRefs>
